--- a/doc/trim1/2_uml_ casos_uso/2_caso_uso_extendido/V02/CU11 - Compartir Reporte Inventario.docx
+++ b/doc/trim1/2_uml_ casos_uso/2_caso_uso_extendido/V02/CU11 - Compartir Reporte Inventario.docx
@@ -987,6 +987,13 @@
                 <w:sz w:val="22"/>
               </w:rPr>
             </w:pPr>
+            <w:r>
+              <w:rPr>
+                <w:rFonts w:ascii="Arial" w:hAnsi="Arial" w:cs="Arial"/>
+                <w:sz w:val="22"/>
+              </w:rPr>
+              <w:t>1.1</w:t>
+            </w:r>
           </w:p>
         </w:tc>
         <w:tc>
@@ -1000,6 +1007,13 @@
                 <w:sz w:val="22"/>
               </w:rPr>
             </w:pPr>
+            <w:r>
+              <w:rPr>
+                <w:rFonts w:ascii="Arial" w:hAnsi="Arial" w:cs="Arial"/>
+                <w:sz w:val="22"/>
+              </w:rPr>
+              <w:t>El dueño digita erróneamente el correo electrónico o el número de celular</w:t>
+            </w:r>
           </w:p>
         </w:tc>
         <w:tc>
@@ -1014,6 +1028,13 @@
                 <w:sz w:val="22"/>
               </w:rPr>
             </w:pPr>
+            <w:r>
+              <w:rPr>
+                <w:rFonts w:ascii="Arial" w:hAnsi="Arial" w:cs="Arial"/>
+                <w:sz w:val="22"/>
+              </w:rPr>
+              <w:t>El sistema resaltara la casilla con el error si este tiene menos números de los que debe tener un numero de celular o si el correo digitado no es válido para correos y no dejara enviar.</w:t>
+            </w:r>
           </w:p>
         </w:tc>
       </w:tr>
@@ -1299,7 +1320,14 @@
                 <w:rFonts w:ascii="Arial" w:hAnsi="Arial" w:cs="Arial"/>
                 <w:sz w:val="22"/>
               </w:rPr>
-              <w:t>El dueño no diligencio todos los campos.</w:t>
+              <w:t xml:space="preserve">El dueño no diligencio </w:t>
+            </w:r>
+            <w:r>
+              <w:rPr>
+                <w:rFonts w:ascii="Arial" w:hAnsi="Arial" w:cs="Arial"/>
+                <w:sz w:val="22"/>
+              </w:rPr>
+              <w:t>correo o número telefónico.</w:t>
             </w:r>
           </w:p>
         </w:tc>
@@ -1319,7 +1347,14 @@
                 <w:rFonts w:ascii="Arial" w:hAnsi="Arial" w:cs="Arial"/>
                 <w:sz w:val="22"/>
               </w:rPr>
-              <w:t>El sistema le mostrara un error si no digito todos los datos solicitados.</w:t>
+              <w:t xml:space="preserve">El sistema le mostrara un error si no digito </w:t>
+            </w:r>
+            <w:r>
+              <w:rPr>
+                <w:rFonts w:ascii="Arial" w:hAnsi="Arial" w:cs="Arial"/>
+                <w:sz w:val="22"/>
+              </w:rPr>
+              <w:t xml:space="preserve">alguno de los campos mencionados. </w:t>
             </w:r>
           </w:p>
         </w:tc>
@@ -1562,7 +1597,23 @@
                 <w:rFonts w:ascii="Arial" w:hAnsi="Arial" w:cs="Arial"/>
                 <w:sz w:val="22"/>
               </w:rPr>
-              <w:t>&lt;nº de veces&gt; veces / &lt;unidad de tiempo&gt;</w:t>
+              <w:t>&lt;</w:t>
+            </w:r>
+            <w:proofErr w:type="spellStart"/>
+            <w:r>
+              <w:rPr>
+                <w:rFonts w:ascii="Arial" w:hAnsi="Arial" w:cs="Arial"/>
+                <w:sz w:val="22"/>
+              </w:rPr>
+              <w:t>nº</w:t>
+            </w:r>
+            <w:proofErr w:type="spellEnd"/>
+            <w:r>
+              <w:rPr>
+                <w:rFonts w:ascii="Arial" w:hAnsi="Arial" w:cs="Arial"/>
+                <w:sz w:val="22"/>
+              </w:rPr>
+              <w:t xml:space="preserve"> de veces&gt; veces / &lt;unidad de tiempo&gt;</w:t>
             </w:r>
           </w:p>
         </w:tc>

--- a/doc/trim1/2_uml_ casos_uso/2_caso_uso_extendido/V02/CU11 - Compartir Reporte Inventario.docx
+++ b/doc/trim1/2_uml_ casos_uso/2_caso_uso_extendido/V02/CU11 - Compartir Reporte Inventario.docx
@@ -308,7 +308,14 @@
                 <w:rFonts w:ascii="Arial" w:hAnsi="Arial" w:cs="Arial"/>
                 <w:sz w:val="22"/>
               </w:rPr>
-              <w:t>El dueño podrá compartir el reporte de inventario al correo o WhatsApp.</w:t>
+              <w:t xml:space="preserve">El dueño podrá compartir el reporte de inventario </w:t>
+            </w:r>
+            <w:r>
+              <w:rPr>
+                <w:rFonts w:ascii="Arial" w:hAnsi="Arial" w:cs="Arial"/>
+                <w:sz w:val="22"/>
+              </w:rPr>
+              <w:t>o imprimir o descargar el mismo.</w:t>
             </w:r>
           </w:p>
         </w:tc>
@@ -668,7 +675,21 @@
                 <w:rFonts w:ascii="Arial" w:hAnsi="Arial" w:cs="Arial"/>
                 <w:sz w:val="22"/>
               </w:rPr>
-              <w:t>El dueño podrá enviar el reporte</w:t>
+              <w:t>El dueño podrá enviar</w:t>
+            </w:r>
+            <w:r>
+              <w:rPr>
+                <w:rFonts w:ascii="Arial" w:hAnsi="Arial" w:cs="Arial"/>
+                <w:sz w:val="22"/>
+              </w:rPr>
+              <w:t xml:space="preserve"> o descargar</w:t>
+            </w:r>
+            <w:r>
+              <w:rPr>
+                <w:rFonts w:ascii="Arial" w:hAnsi="Arial" w:cs="Arial"/>
+                <w:sz w:val="22"/>
+              </w:rPr>
+              <w:t xml:space="preserve"> el reporte</w:t>
             </w:r>
           </w:p>
         </w:tc>
@@ -689,7 +710,14 @@
                 <w:rFonts w:ascii="Arial" w:hAnsi="Arial" w:cs="Arial"/>
                 <w:sz w:val="22"/>
               </w:rPr>
-              <w:t>El sistema tendrá un formulario el cual le solicitará nombre, correo y numero para poder hacer el envío del reporte.</w:t>
+              <w:t>El sistema tendrá un formulario el cual le solicitará nombre, correo y numero para poder hacer el envío del reporte</w:t>
+            </w:r>
+            <w:r>
+              <w:rPr>
+                <w:rFonts w:ascii="Arial" w:hAnsi="Arial" w:cs="Arial"/>
+                <w:sz w:val="22"/>
+              </w:rPr>
+              <w:t>, o podrá descargar el mismo</w:t>
             </w:r>
           </w:p>
         </w:tc>
@@ -1597,23 +1625,7 @@
                 <w:rFonts w:ascii="Arial" w:hAnsi="Arial" w:cs="Arial"/>
                 <w:sz w:val="22"/>
               </w:rPr>
-              <w:t>&lt;</w:t>
-            </w:r>
-            <w:proofErr w:type="spellStart"/>
-            <w:r>
-              <w:rPr>
-                <w:rFonts w:ascii="Arial" w:hAnsi="Arial" w:cs="Arial"/>
-                <w:sz w:val="22"/>
-              </w:rPr>
-              <w:t>nº</w:t>
-            </w:r>
-            <w:proofErr w:type="spellEnd"/>
-            <w:r>
-              <w:rPr>
-                <w:rFonts w:ascii="Arial" w:hAnsi="Arial" w:cs="Arial"/>
-                <w:sz w:val="22"/>
-              </w:rPr>
-              <w:t xml:space="preserve"> de veces&gt; veces / &lt;unidad de tiempo&gt;</w:t>
+              <w:t>&lt;nº de veces&gt; veces / &lt;unidad de tiempo&gt;</w:t>
             </w:r>
           </w:p>
         </w:tc>
